--- a/Esercizi secondo appello.docx
+++ b/Esercizi secondo appello.docx
@@ -4,6 +4,11 @@
   <w:body>
     <w:p>
       <w:r>
+        <w:t>ESERCIZI PARZIALI</w:t>
+      </w:r>
+    </w:p>
+    <w:p>
+      <w:r>
         <w:t>Esercizio 1</w:t>
       </w:r>
     </w:p>
@@ -11,7 +16,6 @@
       <w:r>
         <w:t xml:space="preserve">Definire in LISP una funzione </w:t>
       </w:r>
-      <w:proofErr w:type="spellStart"/>
       <w:r>
         <w:rPr>
           <w:b/>
@@ -21,7 +25,6 @@
         </w:rPr>
         <w:t>nopred</w:t>
       </w:r>
-      <w:proofErr w:type="spellEnd"/>
       <w:r>
         <w:t xml:space="preserve"> che ha per argomenti un predicato e una lista e che restituisce come valore la lista data come argomento SENZA gli atomi – a qualsiasi livello di profondità – che soddisfano il predicato. Attenzione ai NIL per mantenere la struttura della lista.</w:t>
       </w:r>
@@ -44,39 +47,7 @@
           <w:b/>
           <w:bCs/>
         </w:rPr>
-        <w:t>(</w:t>
-      </w:r>
-      <w:proofErr w:type="spellStart"/>
-      <w:r>
-        <w:rPr>
-          <w:b/>
-          <w:bCs/>
-        </w:rPr>
-        <w:t>nopred</w:t>
-      </w:r>
-      <w:proofErr w:type="spellEnd"/>
-      <w:r>
-        <w:rPr>
-          <w:b/>
-          <w:bCs/>
-        </w:rPr>
-        <w:t xml:space="preserve"> ‘</w:t>
-      </w:r>
-      <w:proofErr w:type="spellStart"/>
-      <w:r>
-        <w:rPr>
-          <w:b/>
-          <w:bCs/>
-        </w:rPr>
-        <w:t>evenp</w:t>
-      </w:r>
-      <w:proofErr w:type="spellEnd"/>
-      <w:r>
-        <w:rPr>
-          <w:b/>
-          <w:bCs/>
-        </w:rPr>
-        <w:t xml:space="preserve"> ‘ (24 5 (7) d (((4))) 3 ())</w:t>
+        <w:t>(nopred ‘evenp ‘ (24 5 (7) d (((4))) 3 ())</w:t>
       </w:r>
       <w:r>
         <w:rPr>
@@ -108,30 +79,16 @@
         <w:rPr>
           <w:b/>
           <w:bCs/>
-        </w:rPr>
-      </w:pPr>
-      <w:r>
-        <w:rPr>
-          <w:b/>
-          <w:bCs/>
-        </w:rPr>
-        <w:t>(</w:t>
-      </w:r>
-      <w:proofErr w:type="spellStart"/>
-      <w:r>
-        <w:rPr>
-          <w:b/>
-          <w:bCs/>
-        </w:rPr>
-        <w:t>defun</w:t>
-      </w:r>
-      <w:proofErr w:type="spellEnd"/>
-      <w:r>
-        <w:rPr>
-          <w:b/>
-          <w:bCs/>
-        </w:rPr>
-        <w:t xml:space="preserve"> f (x y)</w:t>
+          <w:lang w:val="es-ES_tradnl"/>
+        </w:rPr>
+      </w:pPr>
+      <w:r>
+        <w:rPr>
+          <w:b/>
+          <w:bCs/>
+          <w:lang w:val="es-ES_tradnl"/>
+        </w:rPr>
+        <w:t>(defun f (x y)</w:t>
       </w:r>
     </w:p>
     <w:p>
@@ -142,36 +99,23 @@
         <w:rPr>
           <w:b/>
           <w:bCs/>
-        </w:rPr>
-      </w:pPr>
-      <w:r>
-        <w:rPr>
-          <w:b/>
-          <w:bCs/>
-        </w:rPr>
-        <w:tab/>
-        <w:t>(</w:t>
-      </w:r>
-      <w:proofErr w:type="spellStart"/>
-      <w:r>
-        <w:rPr>
-          <w:b/>
-          <w:bCs/>
-        </w:rPr>
-        <w:t>let</w:t>
-      </w:r>
-      <w:proofErr w:type="spellEnd"/>
-      <w:r>
-        <w:rPr>
-          <w:b/>
-          <w:bCs/>
-        </w:rPr>
-        <w:t xml:space="preserve"> ((a (* (+ (*</w:t>
-      </w:r>
-      <w:r>
-        <w:rPr>
-          <w:b/>
-          <w:bCs/>
+          <w:lang w:val="es-ES_tradnl"/>
+        </w:rPr>
+      </w:pPr>
+      <w:r>
+        <w:rPr>
+          <w:b/>
+          <w:bCs/>
+          <w:lang w:val="es-ES_tradnl"/>
+        </w:rPr>
+        <w:tab/>
+        <w:t>(let ((a (* (+ (*</w:t>
+      </w:r>
+      <w:r>
+        <w:rPr>
+          <w:b/>
+          <w:bCs/>
+          <w:lang w:val="es-ES_tradnl"/>
         </w:rPr>
         <w:t xml:space="preserve"> 2 x y)) 42))</w:t>
       </w:r>
@@ -190,8 +134,15 @@
         <w:rPr>
           <w:b/>
           <w:bCs/>
-        </w:rPr>
-        <w:tab/>
+          <w:lang w:val="es-ES_tradnl"/>
+        </w:rPr>
+        <w:tab/>
+      </w:r>
+      <w:r>
+        <w:rPr>
+          <w:b/>
+          <w:bCs/>
+        </w:rPr>
         <w:t>(b (+ 2 a))</w:t>
       </w:r>
     </w:p>
@@ -313,39 +264,7 @@
           <w:b/>
           <w:bCs/>
         </w:rPr>
-        <w:t>(</w:t>
-      </w:r>
-      <w:proofErr w:type="spellStart"/>
-      <w:r>
-        <w:rPr>
-          <w:b/>
-          <w:bCs/>
-        </w:rPr>
-        <w:t>defun</w:t>
-      </w:r>
-      <w:proofErr w:type="spellEnd"/>
-      <w:r>
-        <w:rPr>
-          <w:b/>
-          <w:bCs/>
-        </w:rPr>
-        <w:t xml:space="preserve"> </w:t>
-      </w:r>
-      <w:proofErr w:type="spellStart"/>
-      <w:r>
-        <w:rPr>
-          <w:b/>
-          <w:bCs/>
-        </w:rPr>
-        <w:t>what</w:t>
-      </w:r>
-      <w:proofErr w:type="spellEnd"/>
-      <w:r>
-        <w:rPr>
-          <w:b/>
-          <w:bCs/>
-        </w:rPr>
-        <w:t xml:space="preserve"> (e n list)</w:t>
+        <w:t>(defun what (e n list)</w:t>
       </w:r>
     </w:p>
     <w:p>
@@ -364,39 +283,7 @@
           <w:bCs/>
         </w:rPr>
         <w:tab/>
-        <w:t>(</w:t>
-      </w:r>
-      <w:proofErr w:type="spellStart"/>
-      <w:r>
-        <w:rPr>
-          <w:b/>
-          <w:bCs/>
-        </w:rPr>
-        <w:t>cond</w:t>
-      </w:r>
-      <w:proofErr w:type="spellEnd"/>
-      <w:r>
-        <w:rPr>
-          <w:b/>
-          <w:bCs/>
-        </w:rPr>
-        <w:t xml:space="preserve"> ((</w:t>
-      </w:r>
-      <w:proofErr w:type="spellStart"/>
-      <w:r>
-        <w:rPr>
-          <w:b/>
-          <w:bCs/>
-        </w:rPr>
-        <w:t>zerop</w:t>
-      </w:r>
-      <w:proofErr w:type="spellEnd"/>
-      <w:r>
-        <w:rPr>
-          <w:b/>
-          <w:bCs/>
-        </w:rPr>
-        <w:t xml:space="preserve"> n) (cons e list))</w:t>
+        <w:t>(cond ((zerop n) (cons e list))</w:t>
       </w:r>
     </w:p>
     <w:p>
@@ -415,23 +302,7 @@
           <w:bCs/>
         </w:rPr>
         <w:tab/>
-        <w:t>((</w:t>
-      </w:r>
-      <w:proofErr w:type="spellStart"/>
-      <w:r>
-        <w:rPr>
-          <w:b/>
-          <w:bCs/>
-        </w:rPr>
-        <w:t>null</w:t>
-      </w:r>
-      <w:proofErr w:type="spellEnd"/>
-      <w:r>
-        <w:rPr>
-          <w:b/>
-          <w:bCs/>
-        </w:rPr>
-        <w:t xml:space="preserve"> list) (list e))</w:t>
+        <w:t>((null list) (list e))</w:t>
       </w:r>
     </w:p>
     <w:p>
@@ -456,39 +327,7 @@
           <w:b/>
           <w:bCs/>
         </w:rPr>
-        <w:t>(t (cons (car list) (</w:t>
-      </w:r>
-      <w:proofErr w:type="spellStart"/>
-      <w:r>
-        <w:rPr>
-          <w:b/>
-          <w:bCs/>
-        </w:rPr>
-        <w:t>what</w:t>
-      </w:r>
-      <w:proofErr w:type="spellEnd"/>
-      <w:r>
-        <w:rPr>
-          <w:b/>
-          <w:bCs/>
-        </w:rPr>
-        <w:t xml:space="preserve"> e (- n 1) (</w:t>
-      </w:r>
-      <w:proofErr w:type="spellStart"/>
-      <w:r>
-        <w:rPr>
-          <w:b/>
-          <w:bCs/>
-        </w:rPr>
-        <w:t>rest</w:t>
-      </w:r>
-      <w:proofErr w:type="spellEnd"/>
-      <w:r>
-        <w:rPr>
-          <w:b/>
-          <w:bCs/>
-        </w:rPr>
-        <w:t xml:space="preserve"> li</w:t>
+        <w:t>(t (cons (car list) (what e (- n 1) (rest li</w:t>
       </w:r>
       <w:r>
         <w:rPr>
@@ -526,39 +365,7 @@
           <w:b/>
           <w:bCs/>
         </w:rPr>
-        <w:t>(</w:t>
-      </w:r>
-      <w:proofErr w:type="spellStart"/>
-      <w:r>
-        <w:rPr>
-          <w:b/>
-          <w:bCs/>
-        </w:rPr>
-        <w:t>what</w:t>
-      </w:r>
-      <w:proofErr w:type="spellEnd"/>
-      <w:r>
-        <w:rPr>
-          <w:b/>
-          <w:bCs/>
-        </w:rPr>
-        <w:t xml:space="preserve"> ‘h 3 </w:t>
-      </w:r>
-      <w:proofErr w:type="gramStart"/>
-      <w:r>
-        <w:rPr>
-          <w:b/>
-          <w:bCs/>
-        </w:rPr>
-        <w:t>‘(</w:t>
-      </w:r>
-      <w:proofErr w:type="gramEnd"/>
-      <w:r>
-        <w:rPr>
-          <w:b/>
-          <w:bCs/>
-        </w:rPr>
-        <w:t>a b c d e))</w:t>
+        <w:t>(what ‘h 3 ‘(a b c d e))</w:t>
       </w:r>
     </w:p>
     <w:p>
@@ -582,7 +389,6 @@
       <w:r>
         <w:t xml:space="preserve">Definire in Common LISP la funzione </w:t>
       </w:r>
-      <w:proofErr w:type="spellStart"/>
       <w:r>
         <w:rPr>
           <w:b/>
@@ -592,7 +398,6 @@
         </w:rPr>
         <w:t>variance</w:t>
       </w:r>
-      <w:proofErr w:type="spellEnd"/>
       <w:r>
         <w:t xml:space="preserve"> che, presa una lista in ingresso, e un parametro </w:t>
       </w:r>
@@ -644,7 +449,6 @@
       <w:r>
         <w:t xml:space="preserve">). Potete assumere di avere a disposizione una funzione </w:t>
       </w:r>
-      <w:proofErr w:type="spellStart"/>
       <w:r>
         <w:rPr>
           <w:b/>
@@ -654,11 +458,9 @@
         </w:rPr>
         <w:t>average</w:t>
       </w:r>
-      <w:proofErr w:type="spellEnd"/>
       <w:r>
         <w:t xml:space="preserve"> che prende gli stessi argomenti di </w:t>
       </w:r>
-      <w:proofErr w:type="spellStart"/>
       <w:r>
         <w:rPr>
           <w:b/>
@@ -668,7 +470,6 @@
         </w:rPr>
         <w:t>variance</w:t>
       </w:r>
-      <w:proofErr w:type="spellEnd"/>
       <w:r>
         <w:t xml:space="preserve">, e che ritorna la media degli elementi nella lista in ingresso sempre con le stesse convenzioni sui parametri. La formula per la varianza di una variabile casuale </w:t>
       </w:r>
@@ -689,23 +490,7 @@
           <w:b/>
           <w:bCs/>
         </w:rPr>
-        <w:t xml:space="preserve">Var(X) = </w:t>
-      </w:r>
-      <w:proofErr w:type="gramStart"/>
-      <w:r>
-        <w:rPr>
-          <w:b/>
-          <w:bCs/>
-        </w:rPr>
-        <w:t>E[</w:t>
-      </w:r>
-      <w:proofErr w:type="gramEnd"/>
-      <w:r>
-        <w:rPr>
-          <w:b/>
-          <w:bCs/>
-        </w:rPr>
-        <w:t xml:space="preserve">(X – </w:t>
+        <w:t xml:space="preserve">Var(X) = E[(X – </w:t>
       </w:r>
       <w:r>
         <w:rPr>
@@ -743,7 +528,6 @@
     <w:p/>
     <w:p>
       <w:r>
-        <w:lastRenderedPageBreak/>
         <w:t>Esercizio 5</w:t>
       </w:r>
     </w:p>
@@ -751,7 +535,6 @@
       <w:r>
         <w:t xml:space="preserve">Dato il seguente programma LISP scriverne uno equivalente che utilizzi una </w:t>
       </w:r>
-      <w:proofErr w:type="spellStart"/>
       <w:r>
         <w:rPr>
           <w:b/>
@@ -761,7 +544,6 @@
         </w:rPr>
         <w:t>let</w:t>
       </w:r>
-      <w:proofErr w:type="spellEnd"/>
       <w:r>
         <w:t>:</w:t>
       </w:r>
@@ -846,31 +628,7 @@
           <w:lang w:val="es-ES_tradnl"/>
         </w:rPr>
         <w:tab/>
-        <w:t>(</w:t>
-      </w:r>
-      <w:r>
-        <w:rPr>
-          <w:b/>
-          <w:bCs/>
-          <w:lang w:val="es-ES_tradnl"/>
-        </w:rPr>
-        <w:t>+ (* a (quadrato x</w:t>
-      </w:r>
-      <w:r>
-        <w:rPr>
-          <w:b/>
-          <w:bCs/>
-          <w:lang w:val="es-ES_tradnl"/>
-        </w:rPr>
-        <w:t>)</w:t>
-      </w:r>
-      <w:r>
-        <w:rPr>
-          <w:b/>
-          <w:bCs/>
-          <w:lang w:val="es-ES_tradnl"/>
-        </w:rPr>
-        <w:t>)</w:t>
+        <w:t>(+ (* a (quadrato x))</w:t>
       </w:r>
     </w:p>
     <w:p>
@@ -891,22 +649,7 @@
           <w:lang w:val="es-ES_tradnl"/>
         </w:rPr>
         <w:tab/>
-      </w:r>
-      <w:r>
-        <w:rPr>
-          <w:b/>
-          <w:bCs/>
-          <w:lang w:val="es-ES_tradnl"/>
-        </w:rPr>
-        <w:t>(* y b</w:t>
-      </w:r>
-      <w:r>
-        <w:rPr>
-          <w:b/>
-          <w:bCs/>
-          <w:lang w:val="es-ES_tradnl"/>
-        </w:rPr>
-        <w:t>)</w:t>
+        <w:t>(* y b)</w:t>
       </w:r>
     </w:p>
     <w:p>
@@ -938,36 +681,24 @@
         <w:rPr>
           <w:b/>
           <w:bCs/>
-        </w:rPr>
-      </w:pPr>
-      <w:r>
-        <w:rPr>
-          <w:b/>
-          <w:bCs/>
-          <w:lang w:val="es-ES_tradnl"/>
-        </w:rPr>
-        <w:tab/>
-      </w:r>
-      <w:r>
-        <w:rPr>
-          <w:b/>
-          <w:bCs/>
-        </w:rPr>
-        <w:t>(</w:t>
-      </w:r>
-      <w:r>
-        <w:rPr>
-          <w:b/>
-          <w:bCs/>
-        </w:rPr>
-        <w:t>* 2 y</w:t>
-      </w:r>
-      <w:r>
-        <w:rPr>
-          <w:b/>
-          <w:bCs/>
-        </w:rPr>
-        <w:t>)</w:t>
+          <w:lang w:val="es-ES_tradnl"/>
+        </w:rPr>
+      </w:pPr>
+      <w:r>
+        <w:rPr>
+          <w:b/>
+          <w:bCs/>
+          <w:lang w:val="es-ES_tradnl"/>
+        </w:rPr>
+        <w:tab/>
+      </w:r>
+      <w:r>
+        <w:rPr>
+          <w:b/>
+          <w:bCs/>
+          <w:lang w:val="es-ES_tradnl"/>
+        </w:rPr>
+        <w:t>(* 2 y)</w:t>
       </w:r>
     </w:p>
     <w:p>
@@ -978,12 +709,14 @@
         <w:rPr>
           <w:b/>
           <w:bCs/>
-        </w:rPr>
-      </w:pPr>
-      <w:r>
-        <w:rPr>
-          <w:b/>
-          <w:bCs/>
+          <w:lang w:val="es-ES_tradnl"/>
+        </w:rPr>
+      </w:pPr>
+      <w:r>
+        <w:rPr>
+          <w:b/>
+          <w:bCs/>
+          <w:lang w:val="es-ES_tradnl"/>
         </w:rPr>
         <w:tab/>
         <w:t>(* x (+ 1 y))))</w:t>
@@ -994,6 +727,9 @@
         <w:tabs>
           <w:tab w:val="left" w:pos="567"/>
         </w:tabs>
+        <w:rPr>
+          <w:lang w:val="es-ES_tradnl"/>
+        </w:rPr>
       </w:pPr>
     </w:p>
     <w:p>
@@ -1001,8 +737,14 @@
         <w:tabs>
           <w:tab w:val="left" w:pos="567"/>
         </w:tabs>
-      </w:pPr>
-      <w:r>
+        <w:rPr>
+          <w:lang w:val="es-ES_tradnl"/>
+        </w:rPr>
+      </w:pPr>
+      <w:r>
+        <w:rPr>
+          <w:lang w:val="es-ES_tradnl"/>
+        </w:rPr>
         <w:t>Esercizio 6</w:t>
       </w:r>
     </w:p>
@@ -1022,29 +764,10 @@
           <w:i/>
           <w:iCs/>
         </w:rPr>
-        <w:t>cons-</w:t>
-      </w:r>
-      <w:proofErr w:type="spellStart"/>
-      <w:r>
-        <w:rPr>
-          <w:b/>
-          <w:bCs/>
-          <w:i/>
-          <w:iCs/>
-        </w:rPr>
-        <w:t>cell</w:t>
-      </w:r>
-      <w:proofErr w:type="spellEnd"/>
-      <w:r>
-        <w:t>. Dare una rappresentazione grafica in termini di cons-</w:t>
-      </w:r>
-      <w:proofErr w:type="spellStart"/>
-      <w:r>
-        <w:t>cell</w:t>
-      </w:r>
-      <w:proofErr w:type="spellEnd"/>
-      <w:r>
-        <w:t xml:space="preserve"> della seguente espressione simbolica:</w:t>
+        <w:t>cons-cell</w:t>
+      </w:r>
+      <w:r>
+        <w:t>. Dare una rappresentazione grafica in termini di cons-cell della seguente espressione simbolica:</w:t>
       </w:r>
     </w:p>
     <w:p>
@@ -1088,23 +811,7 @@
           <w:b/>
           <w:bCs/>
         </w:rPr>
-        <w:t>(a (b) (</w:t>
-      </w:r>
-      <w:proofErr w:type="gramStart"/>
-      <w:r>
-        <w:rPr>
-          <w:b/>
-          <w:bCs/>
-        </w:rPr>
-        <w:t>c .</w:t>
-      </w:r>
-      <w:proofErr w:type="gramEnd"/>
-      <w:r>
-        <w:rPr>
-          <w:b/>
-          <w:bCs/>
-        </w:rPr>
-        <w:t xml:space="preserve"> 42) (d e))</w:t>
+        <w:t>(a (b) (c . 42) (d e))</w:t>
       </w:r>
     </w:p>
     <w:p>
@@ -1126,23 +833,7 @@
           <w:b/>
           <w:bCs/>
         </w:rPr>
-        <w:t>(a ((b) c) ((d</w:t>
-      </w:r>
-      <w:proofErr w:type="gramStart"/>
-      <w:r>
-        <w:rPr>
-          <w:b/>
-          <w:bCs/>
-        </w:rPr>
-        <w:t>) .</w:t>
-      </w:r>
-      <w:proofErr w:type="gramEnd"/>
-      <w:r>
-        <w:rPr>
-          <w:b/>
-          <w:bCs/>
-        </w:rPr>
-        <w:t xml:space="preserve"> 42) e)</w:t>
+        <w:t>(a ((b) c) ((d) . 42) e)</w:t>
       </w:r>
     </w:p>
     <w:p>
@@ -1164,23 +855,7 @@
           <w:b/>
           <w:bCs/>
         </w:rPr>
-        <w:t xml:space="preserve">(a b (c </w:t>
-      </w:r>
-      <w:proofErr w:type="gramStart"/>
-      <w:r>
-        <w:rPr>
-          <w:b/>
-          <w:bCs/>
-        </w:rPr>
-        <w:t>42 .</w:t>
-      </w:r>
-      <w:proofErr w:type="gramEnd"/>
-      <w:r>
-        <w:rPr>
-          <w:b/>
-          <w:bCs/>
-        </w:rPr>
-        <w:t xml:space="preserve"> f) (d ((e))))</w:t>
+        <w:t>(a b (c 42 . f) (d ((e))))</w:t>
       </w:r>
     </w:p>
     <w:p>
@@ -1202,23 +877,7 @@
           <w:b/>
           <w:bCs/>
         </w:rPr>
-        <w:t>(a (c</w:t>
-      </w:r>
-      <w:proofErr w:type="gramStart"/>
-      <w:r>
-        <w:rPr>
-          <w:b/>
-          <w:bCs/>
-        </w:rPr>
-        <w:t>)  (</w:t>
-      </w:r>
-      <w:proofErr w:type="gramEnd"/>
-      <w:r>
-        <w:rPr>
-          <w:b/>
-          <w:bCs/>
-        </w:rPr>
-        <w:t>d e))</w:t>
+        <w:t>(a (c)  (d e))</w:t>
       </w:r>
     </w:p>
     <w:p>
@@ -1320,55 +979,7 @@
           <w:b/>
           <w:bCs/>
         </w:rPr>
-        <w:t>(</w:t>
-      </w:r>
-      <w:proofErr w:type="spellStart"/>
-      <w:r>
-        <w:rPr>
-          <w:b/>
-          <w:bCs/>
-        </w:rPr>
-        <w:t>defun</w:t>
-      </w:r>
-      <w:proofErr w:type="spellEnd"/>
-      <w:r>
-        <w:rPr>
-          <w:b/>
-          <w:bCs/>
-        </w:rPr>
-        <w:t xml:space="preserve"> </w:t>
-      </w:r>
-      <w:proofErr w:type="spellStart"/>
-      <w:r>
-        <w:rPr>
-          <w:b/>
-          <w:bCs/>
-        </w:rPr>
-        <w:t>splice</w:t>
-      </w:r>
-      <w:proofErr w:type="spellEnd"/>
-      <w:r>
-        <w:rPr>
-          <w:b/>
-          <w:bCs/>
-        </w:rPr>
-        <w:t>-in-</w:t>
-      </w:r>
-      <w:proofErr w:type="spellStart"/>
-      <w:r>
-        <w:rPr>
-          <w:b/>
-          <w:bCs/>
-        </w:rPr>
-        <w:t>at</w:t>
-      </w:r>
-      <w:proofErr w:type="spellEnd"/>
-      <w:r>
-        <w:rPr>
-          <w:b/>
-          <w:bCs/>
-        </w:rPr>
-        <w:t xml:space="preserve"> (e n list)</w:t>
+        <w:t>(defun splice-in-at (e n list)</w:t>
       </w:r>
     </w:p>
     <w:p>
@@ -1387,39 +998,7 @@
           <w:bCs/>
         </w:rPr>
         <w:tab/>
-        <w:t>(</w:t>
-      </w:r>
-      <w:proofErr w:type="spellStart"/>
-      <w:r>
-        <w:rPr>
-          <w:b/>
-          <w:bCs/>
-        </w:rPr>
-        <w:t>cond</w:t>
-      </w:r>
-      <w:proofErr w:type="spellEnd"/>
-      <w:r>
-        <w:rPr>
-          <w:b/>
-          <w:bCs/>
-        </w:rPr>
-        <w:t xml:space="preserve"> ((</w:t>
-      </w:r>
-      <w:proofErr w:type="spellStart"/>
-      <w:r>
-        <w:rPr>
-          <w:b/>
-          <w:bCs/>
-        </w:rPr>
-        <w:t>zerop</w:t>
-      </w:r>
-      <w:proofErr w:type="spellEnd"/>
-      <w:r>
-        <w:rPr>
-          <w:b/>
-          <w:bCs/>
-        </w:rPr>
-        <w:t xml:space="preserve"> n) (cons e list))</w:t>
+        <w:t>(cond ((zerop n) (cons e list))</w:t>
       </w:r>
     </w:p>
     <w:p>
@@ -1438,23 +1017,7 @@
           <w:bCs/>
         </w:rPr>
         <w:tab/>
-        <w:t>((</w:t>
-      </w:r>
-      <w:proofErr w:type="spellStart"/>
-      <w:r>
-        <w:rPr>
-          <w:b/>
-          <w:bCs/>
-        </w:rPr>
-        <w:t>null</w:t>
-      </w:r>
-      <w:proofErr w:type="spellEnd"/>
-      <w:r>
-        <w:rPr>
-          <w:b/>
-          <w:bCs/>
-        </w:rPr>
-        <w:t xml:space="preserve"> list) (list e))</w:t>
+        <w:t>((null list) (list e))</w:t>
       </w:r>
     </w:p>
     <w:p>
@@ -1492,62 +1055,14 @@
           <w:bCs/>
         </w:rPr>
         <w:tab/>
-        <w:t>(</w:t>
-      </w:r>
-      <w:proofErr w:type="spellStart"/>
-      <w:r>
-        <w:rPr>
-          <w:b/>
-          <w:bCs/>
-        </w:rPr>
-        <w:t>splice</w:t>
-      </w:r>
-      <w:proofErr w:type="spellEnd"/>
-      <w:r>
-        <w:rPr>
-          <w:b/>
-          <w:bCs/>
-        </w:rPr>
-        <w:t>-</w:t>
-      </w:r>
-      <w:r>
-        <w:rPr>
-          <w:b/>
-          <w:bCs/>
-        </w:rPr>
-        <w:t>in-</w:t>
-      </w:r>
-      <w:proofErr w:type="spellStart"/>
-      <w:r>
-        <w:rPr>
-          <w:b/>
-          <w:bCs/>
-        </w:rPr>
-        <w:t>at</w:t>
-      </w:r>
-      <w:proofErr w:type="spellEnd"/>
-      <w:r>
-        <w:rPr>
-          <w:b/>
-          <w:bCs/>
-        </w:rPr>
-        <w:t xml:space="preserve"> e (- n 1) (</w:t>
-      </w:r>
-      <w:proofErr w:type="spellStart"/>
-      <w:r>
-        <w:rPr>
-          <w:b/>
-          <w:bCs/>
-        </w:rPr>
-        <w:t>rest</w:t>
-      </w:r>
-      <w:proofErr w:type="spellEnd"/>
-      <w:r>
-        <w:rPr>
-          <w:b/>
-          <w:bCs/>
-        </w:rPr>
-        <w:t xml:space="preserve"> list))))))</w:t>
+        <w:t>(splice-</w:t>
+      </w:r>
+      <w:r>
+        <w:rPr>
+          <w:b/>
+          <w:bCs/>
+        </w:rPr>
+        <w:t>in-at e (- n 1) (rest list))))))</w:t>
       </w:r>
     </w:p>
     <w:p>
@@ -1561,22 +1076,20 @@
       </w:r>
     </w:p>
     <w:p>
-      <w:r>
-        <w:rPr>
-          <w:b/>
-          <w:bCs/>
-        </w:rPr>
-        <w:t>‘</w:t>
-      </w:r>
-      <w:proofErr w:type="spellStart"/>
-      <w:r>
-        <w:rPr>
-          <w:b/>
-          <w:bCs/>
-        </w:rPr>
-        <w:t>foo</w:t>
-      </w:r>
-      <w:proofErr w:type="spellEnd"/>
+      <w:pPr>
+        <w:rPr>
+          <w:b/>
+          <w:bCs/>
+        </w:rPr>
+      </w:pPr>
+      <w:r>
+        <w:rPr>
+          <w:b/>
+          <w:bCs/>
+        </w:rPr>
+        <w:lastRenderedPageBreak/>
+        <w:t>‘foo</w:t>
+      </w:r>
       <w:r>
         <w:rPr>
           <w:b/>
@@ -1591,30 +1104,19 @@
           <w:bCs/>
         </w:rPr>
         <w:tab/>
-      </w:r>
-      <w:proofErr w:type="gramStart"/>
-      <w:r>
-        <w:rPr>
-          <w:b/>
-          <w:bCs/>
-        </w:rPr>
-        <w:t>‘(</w:t>
-      </w:r>
-      <w:proofErr w:type="gramEnd"/>
-      <w:r>
-        <w:rPr>
-          <w:b/>
-          <w:bCs/>
-        </w:rPr>
-        <w:t>4 6 2 9 42 -123)</w:t>
-      </w:r>
-    </w:p>
-    <w:p>
-      <w:r>
-        <w:br w:type="page"/>
-      </w:r>
-      <w:r>
-        <w:lastRenderedPageBreak/>
+        <w:t>‘(4 6 2 9 42 -123)</w:t>
+      </w:r>
+    </w:p>
+    <w:p>
+      <w:pPr>
+        <w:rPr>
+          <w:b/>
+          <w:bCs/>
+        </w:rPr>
+      </w:pPr>
+    </w:p>
+    <w:p>
+      <w:r>
         <w:t xml:space="preserve">Esercizio </w:t>
       </w:r>
       <w:r>
@@ -1631,62 +1133,16 @@
         <w:rPr>
           <w:b/>
           <w:bCs/>
-        </w:rPr>
-      </w:pPr>
-      <w:r>
-        <w:rPr>
-          <w:b/>
-          <w:bCs/>
-        </w:rPr>
-        <w:t>(</w:t>
-      </w:r>
-      <w:proofErr w:type="spellStart"/>
-      <w:r>
-        <w:rPr>
-          <w:b/>
-          <w:bCs/>
-        </w:rPr>
-        <w:t>defun</w:t>
-      </w:r>
-      <w:proofErr w:type="spellEnd"/>
-      <w:r>
-        <w:rPr>
-          <w:b/>
-          <w:bCs/>
-        </w:rPr>
-        <w:t xml:space="preserve"> multiplex (</w:t>
-      </w:r>
-      <w:proofErr w:type="spellStart"/>
-      <w:r>
-        <w:rPr>
-          <w:b/>
-          <w:bCs/>
-        </w:rPr>
-        <w:t>functions</w:t>
-      </w:r>
-      <w:proofErr w:type="spellEnd"/>
-      <w:r>
-        <w:rPr>
-          <w:b/>
-          <w:bCs/>
-        </w:rPr>
-        <w:t xml:space="preserve"> </w:t>
-      </w:r>
-      <w:proofErr w:type="spellStart"/>
-      <w:r>
-        <w:rPr>
-          <w:b/>
-          <w:bCs/>
-        </w:rPr>
-        <w:t>value</w:t>
-      </w:r>
-      <w:proofErr w:type="spellEnd"/>
-      <w:r>
-        <w:rPr>
-          <w:b/>
-          <w:bCs/>
-        </w:rPr>
-        <w:t>)</w:t>
+          <w:lang w:val="es-ES_tradnl"/>
+        </w:rPr>
+      </w:pPr>
+      <w:r>
+        <w:rPr>
+          <w:b/>
+          <w:bCs/>
+          <w:lang w:val="es-ES_tradnl"/>
+        </w:rPr>
+        <w:t>(defun multiplex (functions value)</w:t>
       </w:r>
     </w:p>
     <w:p>
@@ -1697,77 +1153,32 @@
         <w:rPr>
           <w:b/>
           <w:bCs/>
-        </w:rPr>
-      </w:pPr>
-      <w:r>
-        <w:rPr>
-          <w:b/>
-          <w:bCs/>
-        </w:rPr>
-        <w:tab/>
-        <w:t>(</w:t>
-      </w:r>
-      <w:proofErr w:type="spellStart"/>
-      <w:r>
-        <w:rPr>
-          <w:b/>
-          <w:bCs/>
-        </w:rPr>
-        <w:t>if</w:t>
-      </w:r>
-      <w:proofErr w:type="spellEnd"/>
-      <w:r>
-        <w:rPr>
-          <w:b/>
-          <w:bCs/>
-        </w:rPr>
-        <w:t xml:space="preserve"> (</w:t>
-      </w:r>
-      <w:proofErr w:type="spellStart"/>
-      <w:r>
-        <w:rPr>
-          <w:b/>
-          <w:bCs/>
-        </w:rPr>
-        <w:t>null</w:t>
-      </w:r>
-      <w:proofErr w:type="spellEnd"/>
-      <w:r>
-        <w:rPr>
-          <w:b/>
-          <w:bCs/>
-        </w:rPr>
-        <w:t xml:space="preserve"> </w:t>
-      </w:r>
-      <w:proofErr w:type="spellStart"/>
-      <w:r>
-        <w:rPr>
-          <w:b/>
-          <w:bCs/>
-        </w:rPr>
-        <w:t>functions</w:t>
-      </w:r>
-      <w:proofErr w:type="spellEnd"/>
-      <w:r>
-        <w:rPr>
-          <w:b/>
-          <w:bCs/>
-        </w:rPr>
-        <w:t>) NIL</w:t>
-      </w:r>
-    </w:p>
-    <w:p>
-      <w:pPr>
-        <w:rPr>
-          <w:b/>
-          <w:bCs/>
-          <w:lang w:val="es-ES_tradnl"/>
-        </w:rPr>
-      </w:pPr>
-      <w:r>
-        <w:rPr>
-          <w:b/>
-          <w:bCs/>
+          <w:lang w:val="es-ES_tradnl"/>
+        </w:rPr>
+      </w:pPr>
+      <w:r>
+        <w:rPr>
+          <w:b/>
+          <w:bCs/>
+          <w:lang w:val="es-ES_tradnl"/>
+        </w:rPr>
+        <w:tab/>
+        <w:t>(if (null functions) NIL</w:t>
+      </w:r>
+    </w:p>
+    <w:p>
+      <w:pPr>
+        <w:rPr>
+          <w:b/>
+          <w:bCs/>
+          <w:lang w:val="es-ES_tradnl"/>
+        </w:rPr>
+      </w:pPr>
+      <w:r>
+        <w:rPr>
+          <w:b/>
+          <w:bCs/>
+          <w:lang w:val="es-ES_tradnl"/>
         </w:rPr>
         <w:tab/>
       </w:r>
@@ -1796,16 +1207,21 @@
         <w:rPr>
           <w:b/>
           <w:bCs/>
-          <w:lang w:val="es-ES_tradnl"/>
-        </w:rPr>
-      </w:pPr>
-      <w:r>
-        <w:rPr>
-          <w:b/>
-          <w:bCs/>
-          <w:lang w:val="es-ES_tradnl"/>
-        </w:rPr>
-        <w:tab/>
+        </w:rPr>
+      </w:pPr>
+      <w:r>
+        <w:rPr>
+          <w:b/>
+          <w:bCs/>
+          <w:lang w:val="es-ES_tradnl"/>
+        </w:rPr>
+        <w:tab/>
+      </w:r>
+      <w:r>
+        <w:rPr>
+          <w:b/>
+          <w:bCs/>
+        </w:rPr>
         <w:t>(multiplex (rest functions) value))))</w:t>
       </w:r>
     </w:p>
@@ -1842,62 +1258,12 @@
           <w:bCs/>
         </w:rPr>
       </w:pPr>
-      <w:proofErr w:type="gramStart"/>
-      <w:r>
-        <w:rPr>
-          <w:b/>
-          <w:bCs/>
-        </w:rPr>
-        <w:t>‘(</w:t>
-      </w:r>
-      <w:proofErr w:type="spellStart"/>
-      <w:proofErr w:type="gramEnd"/>
-      <w:r>
-        <w:rPr>
-          <w:b/>
-          <w:bCs/>
-        </w:rPr>
-        <w:t>consp</w:t>
-      </w:r>
-      <w:proofErr w:type="spellEnd"/>
-      <w:r>
-        <w:rPr>
-          <w:b/>
-          <w:bCs/>
-        </w:rPr>
-        <w:t xml:space="preserve"> </w:t>
-      </w:r>
-      <w:proofErr w:type="spellStart"/>
-      <w:r>
-        <w:rPr>
-          <w:b/>
-          <w:bCs/>
-        </w:rPr>
-        <w:t>integerp</w:t>
-      </w:r>
-      <w:proofErr w:type="spellEnd"/>
-      <w:r>
-        <w:rPr>
-          <w:b/>
-          <w:bCs/>
-        </w:rPr>
-        <w:t xml:space="preserve"> 1+ </w:t>
-      </w:r>
-      <w:proofErr w:type="spellStart"/>
-      <w:r>
-        <w:rPr>
-          <w:b/>
-          <w:bCs/>
-        </w:rPr>
-        <w:t>symbolp</w:t>
-      </w:r>
-      <w:proofErr w:type="spellEnd"/>
-      <w:r>
-        <w:rPr>
-          <w:b/>
-          <w:bCs/>
-        </w:rPr>
-        <w:t>)</w:t>
+      <w:r>
+        <w:rPr>
+          <w:b/>
+          <w:bCs/>
+        </w:rPr>
+        <w:t>‘(consp integerp 1+ symbolp)</w:t>
       </w:r>
     </w:p>
     <w:p>
@@ -1963,23 +1329,7 @@
           <w:b/>
           <w:bCs/>
         </w:rPr>
-        <w:t>(list ‘list ‘</w:t>
-      </w:r>
-      <w:proofErr w:type="spellStart"/>
-      <w:r>
-        <w:rPr>
-          <w:b/>
-          <w:bCs/>
-        </w:rPr>
-        <w:t>zerop</w:t>
-      </w:r>
-      <w:proofErr w:type="spellEnd"/>
-      <w:r>
-        <w:rPr>
-          <w:b/>
-          <w:bCs/>
-        </w:rPr>
-        <w:t xml:space="preserve"> (lambda (x) (+ x 42)) ‘/)</w:t>
+        <w:t>(list ‘list ‘zerop (lambda (x) (+ x 42)) ‘/)</w:t>
       </w:r>
     </w:p>
     <w:p>
@@ -2020,23 +1370,7 @@
           <w:b/>
           <w:bCs/>
         </w:rPr>
-        <w:t>(</w:t>
-      </w:r>
-      <w:proofErr w:type="spellStart"/>
-      <w:r>
-        <w:rPr>
-          <w:b/>
-          <w:bCs/>
-        </w:rPr>
-        <w:t>defun</w:t>
-      </w:r>
-      <w:proofErr w:type="spellEnd"/>
-      <w:r>
-        <w:rPr>
-          <w:b/>
-          <w:bCs/>
-        </w:rPr>
-        <w:t xml:space="preserve"> mistery (f list)</w:t>
+        <w:t>(defun mistery (f list)</w:t>
       </w:r>
     </w:p>
     <w:p>
@@ -2055,39 +1389,7 @@
           <w:bCs/>
         </w:rPr>
         <w:tab/>
-        <w:t>(</w:t>
-      </w:r>
-      <w:proofErr w:type="spellStart"/>
-      <w:r>
-        <w:rPr>
-          <w:b/>
-          <w:bCs/>
-        </w:rPr>
-        <w:t>cond</w:t>
-      </w:r>
-      <w:proofErr w:type="spellEnd"/>
-      <w:r>
-        <w:rPr>
-          <w:b/>
-          <w:bCs/>
-        </w:rPr>
-        <w:t xml:space="preserve"> ((</w:t>
-      </w:r>
-      <w:proofErr w:type="spellStart"/>
-      <w:r>
-        <w:rPr>
-          <w:b/>
-          <w:bCs/>
-        </w:rPr>
-        <w:t>null</w:t>
-      </w:r>
-      <w:proofErr w:type="spellEnd"/>
-      <w:r>
-        <w:rPr>
-          <w:b/>
-          <w:bCs/>
-        </w:rPr>
-        <w:t xml:space="preserve"> list) NIL)</w:t>
+        <w:t>(cond ((null list) NIL)</w:t>
       </w:r>
     </w:p>
     <w:p>
@@ -2106,55 +1408,7 @@
           <w:bCs/>
         </w:rPr>
         <w:tab/>
-        <w:t>((</w:t>
-      </w:r>
-      <w:proofErr w:type="spellStart"/>
-      <w:r>
-        <w:rPr>
-          <w:b/>
-          <w:bCs/>
-        </w:rPr>
-        <w:t>null</w:t>
-      </w:r>
-      <w:proofErr w:type="spellEnd"/>
-      <w:r>
-        <w:rPr>
-          <w:b/>
-          <w:bCs/>
-        </w:rPr>
-        <w:t xml:space="preserve"> (</w:t>
-      </w:r>
-      <w:proofErr w:type="spellStart"/>
-      <w:r>
-        <w:rPr>
-          <w:b/>
-          <w:bCs/>
-        </w:rPr>
-        <w:t>rest</w:t>
-      </w:r>
-      <w:proofErr w:type="spellEnd"/>
-      <w:r>
-        <w:rPr>
-          <w:b/>
-          <w:bCs/>
-        </w:rPr>
-        <w:t xml:space="preserve"> list)) (list (</w:t>
-      </w:r>
-      <w:proofErr w:type="spellStart"/>
-      <w:r>
-        <w:rPr>
-          <w:b/>
-          <w:bCs/>
-        </w:rPr>
-        <w:t>funcall</w:t>
-      </w:r>
-      <w:proofErr w:type="spellEnd"/>
-      <w:r>
-        <w:rPr>
-          <w:b/>
-          <w:bCs/>
-        </w:rPr>
-        <w:t xml:space="preserve"> f (first list)))</w:t>
+        <w:t>((null (rest list)) (list (funcall f (first list)))</w:t>
       </w:r>
     </w:p>
     <w:p>
@@ -2173,39 +1427,7 @@
           <w:bCs/>
         </w:rPr>
         <w:tab/>
-        <w:t>(t (</w:t>
-      </w:r>
-      <w:proofErr w:type="spellStart"/>
-      <w:r>
-        <w:rPr>
-          <w:b/>
-          <w:bCs/>
-        </w:rPr>
-        <w:t>append</w:t>
-      </w:r>
-      <w:proofErr w:type="spellEnd"/>
-      <w:r>
-        <w:rPr>
-          <w:b/>
-          <w:bCs/>
-        </w:rPr>
-        <w:t xml:space="preserve"> (list (</w:t>
-      </w:r>
-      <w:proofErr w:type="spellStart"/>
-      <w:r>
-        <w:rPr>
-          <w:b/>
-          <w:bCs/>
-        </w:rPr>
-        <w:t>funcall</w:t>
-      </w:r>
-      <w:proofErr w:type="spellEnd"/>
-      <w:r>
-        <w:rPr>
-          <w:b/>
-          <w:bCs/>
-        </w:rPr>
-        <w:t xml:space="preserve"> f (first list)))</w:t>
+        <w:t>(t (append (list (funcall f (first list)))</w:t>
       </w:r>
     </w:p>
     <w:p>
@@ -2243,55 +1465,7 @@
           <w:bCs/>
         </w:rPr>
         <w:tab/>
-        <w:t>(</w:t>
-      </w:r>
-      <w:proofErr w:type="spellStart"/>
-      <w:r>
-        <w:rPr>
-          <w:b/>
-          <w:bCs/>
-        </w:rPr>
-        <w:t>misery</w:t>
-      </w:r>
-      <w:proofErr w:type="spellEnd"/>
-      <w:r>
-        <w:rPr>
-          <w:b/>
-          <w:bCs/>
-        </w:rPr>
-        <w:t xml:space="preserve"> f (</w:t>
-      </w:r>
-      <w:proofErr w:type="spellStart"/>
-      <w:r>
-        <w:rPr>
-          <w:b/>
-          <w:bCs/>
-        </w:rPr>
-        <w:t>rest</w:t>
-      </w:r>
-      <w:proofErr w:type="spellEnd"/>
-      <w:r>
-        <w:rPr>
-          <w:b/>
-          <w:bCs/>
-        </w:rPr>
-        <w:t xml:space="preserve"> (</w:t>
-      </w:r>
-      <w:proofErr w:type="spellStart"/>
-      <w:r>
-        <w:rPr>
-          <w:b/>
-          <w:bCs/>
-        </w:rPr>
-        <w:t>rest</w:t>
-      </w:r>
-      <w:proofErr w:type="spellEnd"/>
-      <w:r>
-        <w:rPr>
-          <w:b/>
-          <w:bCs/>
-        </w:rPr>
-        <w:t xml:space="preserve"> list)))))))</w:t>
+        <w:t>(misery f (rest (rest list)))))))</w:t>
       </w:r>
     </w:p>
     <w:p>
@@ -2328,7 +1502,6 @@
       <w:r>
         <w:t xml:space="preserve">ma Common LISP scriverne uno equivalente che utilizzi </w:t>
       </w:r>
-      <w:proofErr w:type="spellStart"/>
       <w:r>
         <w:rPr>
           <w:b/>
@@ -2338,7 +1511,6 @@
         </w:rPr>
         <w:t>let</w:t>
       </w:r>
-      <w:proofErr w:type="spellEnd"/>
       <w:r>
         <w:t>:</w:t>
       </w:r>
@@ -2348,30 +1520,16 @@
         <w:rPr>
           <w:b/>
           <w:bCs/>
-        </w:rPr>
-      </w:pPr>
-      <w:r>
-        <w:rPr>
-          <w:b/>
-          <w:bCs/>
-        </w:rPr>
-        <w:t>(</w:t>
-      </w:r>
-      <w:proofErr w:type="spellStart"/>
-      <w:r>
-        <w:rPr>
-          <w:b/>
-          <w:bCs/>
-        </w:rPr>
-        <w:t>defun</w:t>
-      </w:r>
-      <w:proofErr w:type="spellEnd"/>
-      <w:r>
-        <w:rPr>
-          <w:b/>
-          <w:bCs/>
-        </w:rPr>
-        <w:t xml:space="preserve"> f (x y)</w:t>
+          <w:lang w:val="es-ES_tradnl"/>
+        </w:rPr>
+      </w:pPr>
+      <w:r>
+        <w:rPr>
+          <w:b/>
+          <w:bCs/>
+          <w:lang w:val="es-ES_tradnl"/>
+        </w:rPr>
+        <w:t>(defun f (x y)</w:t>
       </w:r>
     </w:p>
     <w:p>
@@ -2389,6 +1547,7 @@
         <w:rPr>
           <w:b/>
           <w:bCs/>
+          <w:lang w:val="es-ES_tradnl"/>
         </w:rPr>
         <w:tab/>
       </w:r>
@@ -2544,36 +1703,24 @@
         <w:rPr>
           <w:b/>
           <w:bCs/>
-        </w:rPr>
-      </w:pPr>
-      <w:r>
-        <w:rPr>
-          <w:b/>
-          <w:bCs/>
-          <w:lang w:val="es-ES_tradnl"/>
-        </w:rPr>
-        <w:tab/>
-      </w:r>
-      <w:r>
-        <w:rPr>
-          <w:b/>
-          <w:bCs/>
-        </w:rPr>
-        <w:t xml:space="preserve">(* </w:t>
-      </w:r>
-      <w:r>
-        <w:rPr>
-          <w:b/>
-          <w:bCs/>
-        </w:rPr>
-        <w:t>x</w:t>
-      </w:r>
-      <w:r>
-        <w:rPr>
-          <w:b/>
-          <w:bCs/>
-        </w:rPr>
-        <w:t xml:space="preserve"> y)</w:t>
+          <w:lang w:val="es-ES_tradnl"/>
+        </w:rPr>
+      </w:pPr>
+      <w:r>
+        <w:rPr>
+          <w:b/>
+          <w:bCs/>
+          <w:lang w:val="es-ES_tradnl"/>
+        </w:rPr>
+        <w:tab/>
+      </w:r>
+      <w:r>
+        <w:rPr>
+          <w:b/>
+          <w:bCs/>
+          <w:lang w:val="es-ES_tradnl"/>
+        </w:rPr>
+        <w:t>(* x y)</w:t>
       </w:r>
     </w:p>
     <w:p>
@@ -2584,39 +1731,37 @@
         <w:rPr>
           <w:b/>
           <w:bCs/>
-        </w:rPr>
-      </w:pPr>
-      <w:r>
-        <w:rPr>
-          <w:b/>
-          <w:bCs/>
-        </w:rPr>
-        <w:tab/>
-        <w:t xml:space="preserve">(* </w:t>
-      </w:r>
-      <w:r>
-        <w:rPr>
-          <w:b/>
-          <w:bCs/>
-        </w:rPr>
-        <w:t>4 y)</w:t>
-      </w:r>
-      <w:r>
-        <w:rPr>
-          <w:b/>
-          <w:bCs/>
-        </w:rPr>
-        <w:t>))</w:t>
-      </w:r>
-    </w:p>
-    <w:p>
-      <w:r>
-        <w:br w:type="page"/>
-      </w:r>
-    </w:p>
-    <w:p>
-      <w:r>
+          <w:lang w:val="es-ES_tradnl"/>
+        </w:rPr>
+      </w:pPr>
+      <w:r>
+        <w:rPr>
+          <w:b/>
+          <w:bCs/>
+          <w:lang w:val="es-ES_tradnl"/>
+        </w:rPr>
         <w:lastRenderedPageBreak/>
+        <w:tab/>
+        <w:t>(* 4 y)))</w:t>
+      </w:r>
+    </w:p>
+    <w:p>
+      <w:pPr>
+        <w:rPr>
+          <w:lang w:val="es-ES_tradnl"/>
+        </w:rPr>
+      </w:pPr>
+    </w:p>
+    <w:p>
+      <w:pPr>
+        <w:rPr>
+          <w:lang w:val="es-ES_tradnl"/>
+        </w:rPr>
+      </w:pPr>
+      <w:r>
+        <w:rPr>
+          <w:lang w:val="es-ES_tradnl"/>
+        </w:rPr>
         <w:t>Esercizio 12</w:t>
       </w:r>
     </w:p>
@@ -2625,13 +1770,7 @@
         <w:t>Dato il seguente program</w:t>
       </w:r>
       <w:r>
-        <w:t>ma Common LISP scriverne uno equivalente che utilizzi</w:t>
-      </w:r>
-      <w:r>
-        <w:t xml:space="preserve"> una</w:t>
-      </w:r>
-      <w:r>
-        <w:t xml:space="preserve"> </w:t>
+        <w:t xml:space="preserve">ma Common LISP scriverne uno equivalente che utilizzi una </w:t>
       </w:r>
       <w:r>
         <w:rPr>
@@ -2712,23 +1851,71 @@
           <w:bCs/>
           <w:lang w:val="es-ES_tradnl"/>
         </w:rPr>
-        <w:t>(a (* (sin (* 2 x y</w:t>
-      </w:r>
-      <w:r>
-        <w:rPr>
-          <w:b/>
-          <w:bCs/>
-          <w:lang w:val="es-ES_tradnl"/>
-        </w:rPr>
+        <w:t>(a (* (sin (* 2 x y)) pi))</w:t>
+      </w:r>
+    </w:p>
+    <w:p>
+      <w:pPr>
+        <w:tabs>
+          <w:tab w:val="left" w:pos="851"/>
+        </w:tabs>
+        <w:rPr>
+          <w:b/>
+          <w:bCs/>
+        </w:rPr>
+      </w:pPr>
+      <w:r>
+        <w:rPr>
+          <w:b/>
+          <w:bCs/>
+          <w:lang w:val="es-ES_tradnl"/>
+        </w:rPr>
+        <w:tab/>
+      </w:r>
+      <w:r>
+        <w:rPr>
+          <w:b/>
+          <w:bCs/>
+        </w:rPr>
+        <w:t>(b (* 2 a))</w:t>
+      </w:r>
+    </w:p>
+    <w:p>
+      <w:pPr>
+        <w:tabs>
+          <w:tab w:val="left" w:pos="851"/>
+        </w:tabs>
+        <w:rPr>
+          <w:b/>
+          <w:bCs/>
+        </w:rPr>
+      </w:pPr>
+      <w:r>
+        <w:rPr>
+          <w:b/>
+          <w:bCs/>
+        </w:rPr>
+        <w:tab/>
         <w:t>)</w:t>
       </w:r>
-      <w:r>
-        <w:rPr>
-          <w:b/>
-          <w:bCs/>
-          <w:lang w:val="es-ES_tradnl"/>
-        </w:rPr>
-        <w:t>) pi))</w:t>
+    </w:p>
+    <w:p>
+      <w:pPr>
+        <w:tabs>
+          <w:tab w:val="left" w:pos="567"/>
+        </w:tabs>
+        <w:rPr>
+          <w:b/>
+          <w:bCs/>
+        </w:rPr>
+      </w:pPr>
+      <w:r>
+        <w:rPr>
+          <w:b/>
+          <w:bCs/>
+        </w:rPr>
+        <w:tab/>
+        <w:t>(+ (* a (quadrato x))</w:t>
       </w:r>
     </w:p>
     <w:p>
@@ -2739,25 +1926,15 @@
         <w:rPr>
           <w:b/>
           <w:bCs/>
-          <w:lang w:val="es-ES_tradnl"/>
-        </w:rPr>
-      </w:pPr>
-      <w:r>
-        <w:rPr>
-          <w:b/>
-          <w:bCs/>
-          <w:lang w:val="es-ES_tradnl"/>
-        </w:rPr>
-        <w:tab/>
-        <w:t>(</w:t>
-      </w:r>
-      <w:r>
-        <w:rPr>
-          <w:b/>
-          <w:bCs/>
-          <w:lang w:val="es-ES_tradnl"/>
-        </w:rPr>
-        <w:t>b (* 2 a))</w:t>
+        </w:rPr>
+      </w:pPr>
+      <w:r>
+        <w:rPr>
+          <w:b/>
+          <w:bCs/>
+        </w:rPr>
+        <w:tab/>
+        <w:t>(* y b)</w:t>
       </w:r>
     </w:p>
     <w:p>
@@ -2768,17 +1945,63 @@
         <w:rPr>
           <w:b/>
           <w:bCs/>
-          <w:lang w:val="es-ES_tradnl"/>
-        </w:rPr>
-      </w:pPr>
-      <w:r>
-        <w:rPr>
-          <w:b/>
-          <w:bCs/>
-          <w:lang w:val="es-ES_tradnl"/>
-        </w:rPr>
-        <w:tab/>
-        <w:t>)</w:t>
+        </w:rPr>
+      </w:pPr>
+      <w:r>
+        <w:rPr>
+          <w:b/>
+          <w:bCs/>
+        </w:rPr>
+        <w:tab/>
+        <w:t>(* a b))))</w:t>
+      </w:r>
+    </w:p>
+    <w:p>
+      <w:pPr>
+        <w:tabs>
+          <w:tab w:val="left" w:pos="851"/>
+        </w:tabs>
+      </w:pPr>
+    </w:p>
+    <w:p>
+      <w:pPr>
+        <w:tabs>
+          <w:tab w:val="left" w:pos="851"/>
+        </w:tabs>
+      </w:pPr>
+      <w:r>
+        <w:t>Esercizio 13</w:t>
+      </w:r>
+    </w:p>
+    <w:p>
+      <w:pPr>
+        <w:tabs>
+          <w:tab w:val="left" w:pos="851"/>
+        </w:tabs>
+      </w:pPr>
+      <w:r>
+        <w:t>Data la seguente funzione Common L</w:t>
+      </w:r>
+      <w:r>
+        <w:t>ISP:</w:t>
+      </w:r>
+    </w:p>
+    <w:p>
+      <w:pPr>
+        <w:tabs>
+          <w:tab w:val="left" w:pos="851"/>
+        </w:tabs>
+        <w:rPr>
+          <w:b/>
+          <w:bCs/>
+        </w:rPr>
+      </w:pPr>
+      <w:r>
+        <w:rPr>
+          <w:b/>
+          <w:bCs/>
+        </w:rPr>
+        <w:t>(defun mistery (e n list)</w:t>
       </w:r>
     </w:p>
     <w:p>
@@ -2789,222 +2012,15 @@
         <w:rPr>
           <w:b/>
           <w:bCs/>
-          <w:lang w:val="es-ES_tradnl"/>
-        </w:rPr>
-      </w:pPr>
-      <w:r>
-        <w:rPr>
-          <w:b/>
-          <w:bCs/>
-          <w:lang w:val="es-ES_tradnl"/>
-        </w:rPr>
-        <w:tab/>
-      </w:r>
-      <w:r>
-        <w:rPr>
-          <w:b/>
-          <w:bCs/>
-          <w:lang w:val="es-ES_tradnl"/>
-        </w:rPr>
-        <w:t>(</w:t>
-      </w:r>
-      <w:r>
-        <w:rPr>
-          <w:b/>
-          <w:bCs/>
-          <w:lang w:val="es-ES_tradnl"/>
-        </w:rPr>
-        <w:t>+ (* a (quadrato x)</w:t>
-      </w:r>
-      <w:r>
-        <w:rPr>
-          <w:b/>
-          <w:bCs/>
-          <w:lang w:val="es-ES_tradnl"/>
-        </w:rPr>
-        <w:t>)</w:t>
-      </w:r>
-    </w:p>
-    <w:p>
-      <w:pPr>
-        <w:tabs>
-          <w:tab w:val="left" w:pos="851"/>
-        </w:tabs>
-        <w:rPr>
-          <w:b/>
-          <w:bCs/>
-          <w:lang w:val="es-ES_tradnl"/>
-        </w:rPr>
-      </w:pPr>
-      <w:r>
-        <w:rPr>
-          <w:b/>
-          <w:bCs/>
-          <w:lang w:val="es-ES_tradnl"/>
-        </w:rPr>
-        <w:tab/>
-        <w:t>(</w:t>
-      </w:r>
-      <w:r>
-        <w:rPr>
-          <w:b/>
-          <w:bCs/>
-          <w:lang w:val="es-ES_tradnl"/>
-        </w:rPr>
-        <w:t>* y b</w:t>
-      </w:r>
-      <w:r>
-        <w:rPr>
-          <w:b/>
-          <w:bCs/>
-          <w:lang w:val="es-ES_tradnl"/>
-        </w:rPr>
-        <w:t>)</w:t>
-      </w:r>
-    </w:p>
-    <w:p>
-      <w:pPr>
-        <w:tabs>
-          <w:tab w:val="left" w:pos="851"/>
-        </w:tabs>
-        <w:rPr>
-          <w:b/>
-          <w:bCs/>
-          <w:lang w:val="es-ES_tradnl"/>
-        </w:rPr>
-      </w:pPr>
-      <w:r>
-        <w:rPr>
-          <w:b/>
-          <w:bCs/>
-          <w:lang w:val="es-ES_tradnl"/>
-        </w:rPr>
-        <w:tab/>
-        <w:t>(* a b))))</w:t>
-      </w:r>
-    </w:p>
-    <w:p>
-      <w:pPr>
-        <w:tabs>
-          <w:tab w:val="left" w:pos="851"/>
-        </w:tabs>
-        <w:rPr>
-          <w:lang w:val="es-ES_tradnl"/>
-        </w:rPr>
-      </w:pPr>
-    </w:p>
-    <w:p>
-      <w:pPr>
-        <w:tabs>
-          <w:tab w:val="left" w:pos="851"/>
-        </w:tabs>
-        <w:rPr>
-          <w:lang w:val="es-ES_tradnl"/>
-        </w:rPr>
-      </w:pPr>
-      <w:r>
-        <w:rPr>
-          <w:lang w:val="es-ES_tradnl"/>
-        </w:rPr>
-        <w:t>Esercizio 13</w:t>
-      </w:r>
-    </w:p>
-    <w:p>
-      <w:pPr>
-        <w:tabs>
-          <w:tab w:val="left" w:pos="851"/>
-        </w:tabs>
-      </w:pPr>
-      <w:r>
-        <w:t>Data la seguente funzione Common L</w:t>
-      </w:r>
-      <w:r>
-        <w:t>ISP:</w:t>
-      </w:r>
-    </w:p>
-    <w:p>
-      <w:pPr>
-        <w:tabs>
-          <w:tab w:val="left" w:pos="851"/>
-        </w:tabs>
-        <w:rPr>
-          <w:b/>
-          <w:bCs/>
-        </w:rPr>
-      </w:pPr>
-      <w:r>
-        <w:rPr>
-          <w:b/>
-          <w:bCs/>
-        </w:rPr>
-        <w:t>(</w:t>
-      </w:r>
-      <w:proofErr w:type="spellStart"/>
-      <w:r>
-        <w:rPr>
-          <w:b/>
-          <w:bCs/>
-        </w:rPr>
-        <w:t>defun</w:t>
-      </w:r>
-      <w:proofErr w:type="spellEnd"/>
-      <w:r>
-        <w:rPr>
-          <w:b/>
-          <w:bCs/>
-        </w:rPr>
-        <w:t xml:space="preserve"> mistery (e n list)</w:t>
-      </w:r>
-    </w:p>
-    <w:p>
-      <w:pPr>
-        <w:tabs>
-          <w:tab w:val="left" w:pos="567"/>
-        </w:tabs>
-        <w:rPr>
-          <w:b/>
-          <w:bCs/>
-        </w:rPr>
-      </w:pPr>
-      <w:r>
-        <w:rPr>
-          <w:b/>
-          <w:bCs/>
-        </w:rPr>
-        <w:tab/>
-        <w:t>(</w:t>
-      </w:r>
-      <w:proofErr w:type="spellStart"/>
-      <w:r>
-        <w:rPr>
-          <w:b/>
-          <w:bCs/>
-        </w:rPr>
-        <w:t>cond</w:t>
-      </w:r>
-      <w:proofErr w:type="spellEnd"/>
-      <w:r>
-        <w:rPr>
-          <w:b/>
-          <w:bCs/>
-        </w:rPr>
-        <w:t xml:space="preserve"> ((</w:t>
-      </w:r>
-      <w:proofErr w:type="spellStart"/>
-      <w:r>
-        <w:rPr>
-          <w:b/>
-          <w:bCs/>
-        </w:rPr>
-        <w:t>zerop</w:t>
-      </w:r>
-      <w:proofErr w:type="spellEnd"/>
-      <w:r>
-        <w:rPr>
-          <w:b/>
-          <w:bCs/>
-        </w:rPr>
-        <w:t xml:space="preserve"> n) (cons e list))</w:t>
+        </w:rPr>
+      </w:pPr>
+      <w:r>
+        <w:rPr>
+          <w:b/>
+          <w:bCs/>
+        </w:rPr>
+        <w:tab/>
+        <w:t>(cond ((zerop n) (cons e list))</w:t>
       </w:r>
     </w:p>
     <w:p>
@@ -3023,23 +2039,7 @@
           <w:bCs/>
         </w:rPr>
         <w:tab/>
-        <w:t>((</w:t>
-      </w:r>
-      <w:proofErr w:type="spellStart"/>
-      <w:r>
-        <w:rPr>
-          <w:b/>
-          <w:bCs/>
-        </w:rPr>
-        <w:t>null</w:t>
-      </w:r>
-      <w:proofErr w:type="spellEnd"/>
-      <w:r>
-        <w:rPr>
-          <w:b/>
-          <w:bCs/>
-        </w:rPr>
-        <w:t xml:space="preserve"> list) (list e))</w:t>
+        <w:t>((null list) (list e))</w:t>
       </w:r>
     </w:p>
     <w:p>
@@ -3058,39 +2058,7 @@
           <w:bCs/>
         </w:rPr>
         <w:tab/>
-        <w:t>(t (cons (</w:t>
-      </w:r>
-      <w:proofErr w:type="spellStart"/>
-      <w:r>
-        <w:rPr>
-          <w:b/>
-          <w:bCs/>
-        </w:rPr>
-        <w:t>cas</w:t>
-      </w:r>
-      <w:proofErr w:type="spellEnd"/>
-      <w:r>
-        <w:rPr>
-          <w:b/>
-          <w:bCs/>
-        </w:rPr>
-        <w:t xml:space="preserve"> list) (mistery e (- n 1) (</w:t>
-      </w:r>
-      <w:proofErr w:type="spellStart"/>
-      <w:r>
-        <w:rPr>
-          <w:b/>
-          <w:bCs/>
-        </w:rPr>
-        <w:t>rest</w:t>
-      </w:r>
-      <w:proofErr w:type="spellEnd"/>
-      <w:r>
-        <w:rPr>
-          <w:b/>
-          <w:bCs/>
-        </w:rPr>
-        <w:t xml:space="preserve"> list))))))</w:t>
+        <w:t>(t (cons (cas list) (mistery e (- n 1) (rest list))))))</w:t>
       </w:r>
     </w:p>
     <w:p>
@@ -3201,30 +2169,16 @@
         <w:rPr>
           <w:b/>
           <w:bCs/>
-        </w:rPr>
-      </w:pPr>
-      <w:r>
-        <w:rPr>
-          <w:b/>
-          <w:bCs/>
-        </w:rPr>
-        <w:t>(</w:t>
-      </w:r>
-      <w:proofErr w:type="spellStart"/>
-      <w:r>
-        <w:rPr>
-          <w:b/>
-          <w:bCs/>
-        </w:rPr>
-        <w:t>defun</w:t>
-      </w:r>
-      <w:proofErr w:type="spellEnd"/>
-      <w:r>
-        <w:rPr>
-          <w:b/>
-          <w:bCs/>
-        </w:rPr>
-        <w:t xml:space="preserve"> f (x y)</w:t>
+          <w:lang w:val="es-ES_tradnl"/>
+        </w:rPr>
+      </w:pPr>
+      <w:r>
+        <w:rPr>
+          <w:b/>
+          <w:bCs/>
+          <w:lang w:val="es-ES_tradnl"/>
+        </w:rPr>
+        <w:t>(defun f (x y)</w:t>
       </w:r>
     </w:p>
     <w:p>
@@ -3235,31 +2189,17 @@
         <w:rPr>
           <w:b/>
           <w:bCs/>
-        </w:rPr>
-      </w:pPr>
-      <w:r>
-        <w:rPr>
-          <w:b/>
-          <w:bCs/>
-        </w:rPr>
-        <w:tab/>
-        <w:t>(</w:t>
-      </w:r>
-      <w:proofErr w:type="spellStart"/>
-      <w:r>
-        <w:rPr>
-          <w:b/>
-          <w:bCs/>
-        </w:rPr>
-        <w:t>let</w:t>
-      </w:r>
-      <w:proofErr w:type="spellEnd"/>
-      <w:r>
-        <w:rPr>
-          <w:b/>
-          <w:bCs/>
-        </w:rPr>
-        <w:t xml:space="preserve"> ((a (+ x (* x y)))</w:t>
+          <w:lang w:val="es-ES_tradnl"/>
+        </w:rPr>
+      </w:pPr>
+      <w:r>
+        <w:rPr>
+          <w:b/>
+          <w:bCs/>
+          <w:lang w:val="es-ES_tradnl"/>
+        </w:rPr>
+        <w:tab/>
+        <w:t>(let ((a (+ x (* x y)))</w:t>
       </w:r>
     </w:p>
     <w:p>
@@ -3270,12 +2210,14 @@
         <w:rPr>
           <w:b/>
           <w:bCs/>
-        </w:rPr>
-      </w:pPr>
-      <w:r>
-        <w:rPr>
-          <w:b/>
-          <w:bCs/>
+          <w:lang w:val="es-ES_tradnl"/>
+        </w:rPr>
+      </w:pPr>
+      <w:r>
+        <w:rPr>
+          <w:b/>
+          <w:bCs/>
+          <w:lang w:val="es-ES_tradnl"/>
         </w:rPr>
         <w:tab/>
         <w:t>(b (* 4 y)))</w:t>
@@ -3289,12 +2231,14 @@
         <w:rPr>
           <w:b/>
           <w:bCs/>
-        </w:rPr>
-      </w:pPr>
-      <w:r>
-        <w:rPr>
-          <w:b/>
-          <w:bCs/>
+          <w:lang w:val="es-ES_tradnl"/>
+        </w:rPr>
+      </w:pPr>
+      <w:r>
+        <w:rPr>
+          <w:b/>
+          <w:bCs/>
+          <w:lang w:val="es-ES_tradnl"/>
         </w:rPr>
         <w:tab/>
         <w:t>(lambda (x y)</w:t>
@@ -3308,12 +2252,14 @@
         <w:rPr>
           <w:b/>
           <w:bCs/>
-        </w:rPr>
-      </w:pPr>
-      <w:r>
-        <w:rPr>
-          <w:b/>
-          <w:bCs/>
+          <w:lang w:val="es-ES_tradnl"/>
+        </w:rPr>
+      </w:pPr>
+      <w:r>
+        <w:rPr>
+          <w:b/>
+          <w:bCs/>
+          <w:lang w:val="es-ES_tradnl"/>
         </w:rPr>
         <w:tab/>
         <w:t>(+ (* x a)</w:t>
@@ -3327,13 +2273,16 @@
         <w:rPr>
           <w:b/>
           <w:bCs/>
-        </w:rPr>
-      </w:pPr>
-      <w:r>
-        <w:rPr>
-          <w:b/>
-          <w:bCs/>
-        </w:rPr>
+          <w:lang w:val="es-ES_tradnl"/>
+        </w:rPr>
+      </w:pPr>
+      <w:r>
+        <w:rPr>
+          <w:b/>
+          <w:bCs/>
+          <w:lang w:val="es-ES_tradnl"/>
+        </w:rPr>
+        <w:lastRenderedPageBreak/>
         <w:tab/>
         <w:t>(* y (quadrato b))</w:t>
       </w:r>
@@ -3352,8 +2301,15 @@
         <w:rPr>
           <w:b/>
           <w:bCs/>
-        </w:rPr>
-        <w:tab/>
+          <w:lang w:val="es-ES_tradnl"/>
+        </w:rPr>
+        <w:tab/>
+      </w:r>
+      <w:r>
+        <w:rPr>
+          <w:b/>
+          <w:bCs/>
+        </w:rPr>
         <w:t>(* a b)))))</w:t>
       </w:r>
     </w:p>
@@ -3364,7 +2320,6 @@
         </w:tabs>
       </w:pPr>
       <w:r>
-        <w:lastRenderedPageBreak/>
         <w:t>Esercizio 16</w:t>
       </w:r>
     </w:p>
@@ -3562,67 +2517,7 @@
           <w:b/>
           <w:bCs/>
         </w:rPr>
-        <w:t>(</w:t>
-      </w:r>
-      <w:proofErr w:type="spellStart"/>
-      <w:r>
-        <w:rPr>
-          <w:b/>
-          <w:bCs/>
-        </w:rPr>
-        <w:t>defun</w:t>
-      </w:r>
-      <w:proofErr w:type="spellEnd"/>
-      <w:r>
-        <w:rPr>
-          <w:b/>
-          <w:bCs/>
-        </w:rPr>
-        <w:t xml:space="preserve"> </w:t>
-      </w:r>
-      <w:proofErr w:type="spellStart"/>
-      <w:r>
-        <w:rPr>
-          <w:b/>
-          <w:bCs/>
-        </w:rPr>
-        <w:t>what</w:t>
-      </w:r>
-      <w:proofErr w:type="spellEnd"/>
-      <w:r>
-        <w:rPr>
-          <w:b/>
-          <w:bCs/>
-        </w:rPr>
-        <w:t xml:space="preserve"> (</w:t>
-      </w:r>
-      <w:r>
-        <w:rPr>
-          <w:b/>
-          <w:bCs/>
-        </w:rPr>
-        <w:t>l1</w:t>
-      </w:r>
-      <w:r>
-        <w:rPr>
-          <w:b/>
-          <w:bCs/>
-        </w:rPr>
-        <w:t xml:space="preserve"> </w:t>
-      </w:r>
-      <w:r>
-        <w:rPr>
-          <w:b/>
-          <w:bCs/>
-        </w:rPr>
-        <w:t>l2</w:t>
-      </w:r>
-      <w:r>
-        <w:rPr>
-          <w:b/>
-          <w:bCs/>
-        </w:rPr>
-        <w:t>)</w:t>
+        <w:t>(defun what (l1 l2)</w:t>
       </w:r>
     </w:p>
     <w:p>
@@ -3641,39 +2536,7 @@
           <w:bCs/>
         </w:rPr>
         <w:tab/>
-        <w:t>(</w:t>
-      </w:r>
-      <w:proofErr w:type="spellStart"/>
-      <w:r>
-        <w:rPr>
-          <w:b/>
-          <w:bCs/>
-        </w:rPr>
-        <w:t>cond</w:t>
-      </w:r>
-      <w:proofErr w:type="spellEnd"/>
-      <w:r>
-        <w:rPr>
-          <w:b/>
-          <w:bCs/>
-        </w:rPr>
-        <w:t xml:space="preserve"> ((</w:t>
-      </w:r>
-      <w:proofErr w:type="spellStart"/>
-      <w:r>
-        <w:rPr>
-          <w:b/>
-          <w:bCs/>
-        </w:rPr>
-        <w:t>null</w:t>
-      </w:r>
-      <w:proofErr w:type="spellEnd"/>
-      <w:r>
-        <w:rPr>
-          <w:b/>
-          <w:bCs/>
-        </w:rPr>
-        <w:t xml:space="preserve"> l1) 0)</w:t>
+        <w:t>(cond ((null l1) 0)</w:t>
       </w:r>
     </w:p>
     <w:p>
@@ -3684,39 +2547,21 @@
         <w:rPr>
           <w:b/>
           <w:bCs/>
-          <w:lang w:val="es-ES_tradnl"/>
-        </w:rPr>
-      </w:pPr>
-      <w:r>
-        <w:rPr>
-          <w:b/>
-          <w:bCs/>
-        </w:rPr>
-        <w:tab/>
-      </w:r>
-      <w:r>
-        <w:rPr>
-          <w:b/>
-          <w:bCs/>
-          <w:lang w:val="es-ES_tradnl"/>
-        </w:rPr>
-        <w:t>(</w:t>
-      </w:r>
-      <w:r>
-        <w:rPr>
-          <w:b/>
-          <w:bCs/>
-          <w:lang w:val="es-ES_tradnl"/>
-        </w:rPr>
-        <w:t>(null l2) 0</w:t>
-      </w:r>
-      <w:r>
-        <w:rPr>
-          <w:b/>
-          <w:bCs/>
-          <w:lang w:val="es-ES_tradnl"/>
-        </w:rPr>
-        <w:t>)</w:t>
+        </w:rPr>
+      </w:pPr>
+      <w:r>
+        <w:rPr>
+          <w:b/>
+          <w:bCs/>
+        </w:rPr>
+        <w:tab/>
+      </w:r>
+      <w:r>
+        <w:rPr>
+          <w:b/>
+          <w:bCs/>
+        </w:rPr>
+        <w:t>((null l2) 0)</w:t>
       </w:r>
     </w:p>
     <w:p>
@@ -3733,71 +2578,22 @@
         <w:rPr>
           <w:b/>
           <w:bCs/>
-          <w:lang w:val="es-ES_tradnl"/>
-        </w:rPr>
-        <w:tab/>
-      </w:r>
-      <w:r>
-        <w:rPr>
-          <w:b/>
-          <w:bCs/>
-        </w:rPr>
-        <w:t>((</w:t>
-      </w:r>
-      <w:proofErr w:type="spellStart"/>
-      <w:r>
-        <w:rPr>
-          <w:b/>
-          <w:bCs/>
-        </w:rPr>
-        <w:t>memberp</w:t>
-      </w:r>
-      <w:proofErr w:type="spellEnd"/>
-      <w:r>
-        <w:rPr>
-          <w:b/>
-          <w:bCs/>
-        </w:rPr>
-        <w:t xml:space="preserve"> (car l1) l2) (</w:t>
-      </w:r>
-      <w:proofErr w:type="spellStart"/>
-      <w:r>
-        <w:rPr>
-          <w:b/>
-          <w:bCs/>
-        </w:rPr>
-        <w:t>ad</w:t>
-      </w:r>
-      <w:r>
-        <w:rPr>
-          <w:b/>
-          <w:bCs/>
-        </w:rPr>
-        <w:t>d</w:t>
-      </w:r>
-      <w:proofErr w:type="spellEnd"/>
-      <w:r>
-        <w:rPr>
-          <w:b/>
-          <w:bCs/>
-        </w:rPr>
-        <w:t xml:space="preserve"> 1 (</w:t>
-      </w:r>
-      <w:proofErr w:type="spellStart"/>
-      <w:r>
-        <w:rPr>
-          <w:b/>
-          <w:bCs/>
-        </w:rPr>
-        <w:t>what</w:t>
-      </w:r>
-      <w:proofErr w:type="spellEnd"/>
-      <w:r>
-        <w:rPr>
-          <w:b/>
-          <w:bCs/>
-        </w:rPr>
-        <w:t xml:space="preserve"> (cdr l1) l2)))</w:t>
+        </w:rPr>
+        <w:tab/>
+      </w:r>
+      <w:r>
+        <w:rPr>
+          <w:b/>
+          <w:bCs/>
+        </w:rPr>
+        <w:t>((memberp (car l1) l2) (ad</w:t>
+      </w:r>
+      <w:r>
+        <w:rPr>
+          <w:b/>
+          <w:bCs/>
+        </w:rPr>
+        <w:t>d 1 (what (cdr l1) l2)))</w:t>
       </w:r>
     </w:p>
     <w:p>
@@ -3816,23 +2612,7 @@
           <w:bCs/>
         </w:rPr>
         <w:tab/>
-        <w:t>(t (</w:t>
-      </w:r>
-      <w:proofErr w:type="spellStart"/>
-      <w:r>
-        <w:rPr>
-          <w:b/>
-          <w:bCs/>
-        </w:rPr>
-        <w:t>what</w:t>
-      </w:r>
-      <w:proofErr w:type="spellEnd"/>
-      <w:r>
-        <w:rPr>
-          <w:b/>
-          <w:bCs/>
-        </w:rPr>
-        <w:t xml:space="preserve"> (cdr l1) l2))))</w:t>
+        <w:t>(t (what (cdr l1) l2))))</w:t>
       </w:r>
     </w:p>
     <w:p>
@@ -3938,23 +2718,7 @@
           <w:b/>
           <w:bCs/>
         </w:rPr>
-        <w:t xml:space="preserve">(aggiungi1 </w:t>
-      </w:r>
-      <w:proofErr w:type="gramStart"/>
-      <w:r>
-        <w:rPr>
-          <w:b/>
-          <w:bCs/>
-        </w:rPr>
-        <w:t>‘(</w:t>
-      </w:r>
-      <w:proofErr w:type="gramEnd"/>
-      <w:r>
-        <w:rPr>
-          <w:b/>
-          <w:bCs/>
-        </w:rPr>
-        <w:t xml:space="preserve">24 5 (7) d (((4))) 3 ())  </w:t>
+        <w:t xml:space="preserve">(aggiungi1 ‘(24 5 (7) d (((4))) 3 ())  </w:t>
       </w:r>
       <w:r>
         <w:rPr>
@@ -3972,11 +2736,20 @@
       </w:r>
     </w:p>
     <w:p>
+      <w:r>
+        <w:br w:type="page"/>
+      </w:r>
+    </w:p>
+    <w:p>
       <w:pPr>
         <w:tabs>
           <w:tab w:val="left" w:pos="1134"/>
         </w:tabs>
       </w:pPr>
+      <w:r>
+        <w:lastRenderedPageBreak/>
+        <w:t>ESERCIZI ESAMI COMPLETI</w:t>
+      </w:r>
     </w:p>
     <w:p>
       <w:pPr>
@@ -3985,7 +2758,7 @@
         </w:tabs>
       </w:pPr>
       <w:r>
-        <w:t>Esercizio 19c</w:t>
+        <w:t>Esercizio 19</w:t>
       </w:r>
     </w:p>
     <w:p>
@@ -4979,6 +3752,7 @@
   <w:style w:type="character" w:default="1" w:styleId="Carpredefinitoparagrafo">
     <w:name w:val="Default Paragraph Font"/>
     <w:uiPriority w:val="1"/>
+    <w:semiHidden/>
     <w:unhideWhenUsed/>
   </w:style>
   <w:style w:type="table" w:default="1" w:styleId="Tabellanormale">
